--- a/CU-003.docx
+++ b/CU-003.docx
@@ -140,6 +140,7 @@
       <w:r>
         <w:rPr>
           <w:rFonts w:ascii="Arial" w:cs="Arial" w:eastAsia="Arial" w:hAnsi="Arial"/>
+          <w:b w:val="1"/>
           <w:rtl w:val="0"/>
         </w:rPr>
         <w:t xml:space="preserve">2.1.</w:t>
@@ -268,6 +269,31 @@
           <w:rtl w:val="0"/>
         </w:rPr>
         <w:t xml:space="preserve">El alumno cuya información se desea cambiar debe estar dado de alta en el sistema.</w:t>
+      </w:r>
+    </w:p>
+    <w:p>
+      <w:pPr>
+        <w:widowControl w:val="0"/>
+        <w:spacing w:after="200" w:before="240" w:line="240" w:lineRule="auto"/>
+        <w:ind w:left="1440" w:hanging="360"/>
+        <w:rPr>
+          <w:rFonts w:ascii="Arial" w:cs="Arial" w:eastAsia="Arial" w:hAnsi="Arial"/>
+        </w:rPr>
+      </w:pPr>
+      <w:r>
+        <w:rPr>
+          <w:rFonts w:ascii="Arial" w:cs="Arial" w:eastAsia="Arial" w:hAnsi="Arial"/>
+          <w:b w:val="1"/>
+          <w:rtl w:val="0"/>
+        </w:rPr>
+        <w:t xml:space="preserve">3.4.</w:t>
+      </w:r>
+      <w:r>
+        <w:rPr>
+          <w:rFonts w:ascii="Arial" w:cs="Arial" w:eastAsia="Arial" w:hAnsi="Arial"/>
+          <w:rtl w:val="0"/>
+        </w:rPr>
+        <w:t xml:space="preserve"> El alumno debe de contar con una tarjeta del sistema de transporte Metrobus asociada a esta.</w:t>
       </w:r>
     </w:p>
     <w:p>
@@ -536,6 +562,52 @@
           <w:rtl w:val="0"/>
         </w:rPr>
         <w:t xml:space="preserve">7.</w:t>
+        <w:tab/>
+        <w:t xml:space="preserve">El sistema solicita la tarjeta del alumno.</w:t>
+      </w:r>
+    </w:p>
+    <w:p>
+      <w:pPr>
+        <w:widowControl w:val="0"/>
+        <w:spacing w:after="200" w:line="240" w:lineRule="auto"/>
+        <w:ind w:left="1080" w:hanging="360"/>
+        <w:rPr>
+          <w:rFonts w:ascii="Arial" w:cs="Arial" w:eastAsia="Arial" w:hAnsi="Arial"/>
+          <w:sz w:val="22"/>
+          <w:szCs w:val="22"/>
+        </w:rPr>
+      </w:pPr>
+      <w:r>
+        <w:rPr>
+          <w:rFonts w:ascii="Arial" w:cs="Arial" w:eastAsia="Arial" w:hAnsi="Arial"/>
+          <w:sz w:val="22"/>
+          <w:szCs w:val="22"/>
+          <w:rtl w:val="0"/>
+        </w:rPr>
+        <w:t xml:space="preserve">8.</w:t>
+        <w:tab/>
+        <w:t xml:space="preserve">El profesor escanea la tarjeta.</w:t>
+      </w:r>
+    </w:p>
+    <w:p>
+      <w:pPr>
+        <w:widowControl w:val="0"/>
+        <w:spacing w:after="200" w:line="240" w:lineRule="auto"/>
+        <w:ind w:left="1080" w:hanging="360"/>
+        <w:rPr>
+          <w:rFonts w:ascii="Arial" w:cs="Arial" w:eastAsia="Arial" w:hAnsi="Arial"/>
+          <w:sz w:val="22"/>
+          <w:szCs w:val="22"/>
+        </w:rPr>
+      </w:pPr>
+      <w:r>
+        <w:rPr>
+          <w:rFonts w:ascii="Arial" w:cs="Arial" w:eastAsia="Arial" w:hAnsi="Arial"/>
+          <w:sz w:val="22"/>
+          <w:szCs w:val="22"/>
+          <w:rtl w:val="0"/>
+        </w:rPr>
+        <w:t xml:space="preserve">9.</w:t>
       </w:r>
       <w:r>
         <w:rPr>
@@ -704,6 +776,87 @@
           <w:rtl w:val="0"/>
         </w:rPr>
         <w:t xml:space="preserve">El sistema se reanuda en el paso 2.</w:t>
+      </w:r>
+    </w:p>
+    <w:p>
+      <w:pPr>
+        <w:widowControl w:val="0"/>
+        <w:spacing w:after="200" w:before="240" w:lineRule="auto"/>
+        <w:ind w:left="800" w:firstLine="0"/>
+        <w:rPr>
+          <w:rFonts w:ascii="Arial" w:cs="Arial" w:eastAsia="Arial" w:hAnsi="Arial"/>
+        </w:rPr>
+      </w:pPr>
+      <w:r>
+        <w:rPr>
+          <w:rFonts w:ascii="Arial" w:cs="Arial" w:eastAsia="Arial" w:hAnsi="Arial"/>
+          <w:rtl w:val="0"/>
+        </w:rPr>
+        <w:t xml:space="preserve">Si en el paso 8 la tarjeta no puede ser leída de manera correcta.</w:t>
+      </w:r>
+    </w:p>
+    <w:p>
+      <w:pPr>
+        <w:widowControl w:val="0"/>
+        <w:spacing w:after="200" w:before="240" w:lineRule="auto"/>
+        <w:ind w:left="2120" w:hanging="360"/>
+        <w:rPr>
+          <w:rFonts w:ascii="Arial" w:cs="Arial" w:eastAsia="Arial" w:hAnsi="Arial"/>
+        </w:rPr>
+      </w:pPr>
+      <w:r>
+        <w:rPr>
+          <w:rFonts w:ascii="Arial" w:cs="Arial" w:eastAsia="Arial" w:hAnsi="Arial"/>
+          <w:rtl w:val="0"/>
+        </w:rPr>
+        <w:t xml:space="preserve">5.</w:t>
+      </w:r>
+      <w:r>
+        <w:rPr>
+          <w:sz w:val="14"/>
+          <w:szCs w:val="14"/>
+          <w:rtl w:val="0"/>
+        </w:rPr>
+        <w:t xml:space="preserve">    </w:t>
+      </w:r>
+      <w:r>
+        <w:rPr>
+          <w:rFonts w:ascii="Arial" w:cs="Arial" w:eastAsia="Arial" w:hAnsi="Arial"/>
+          <w:rtl w:val="0"/>
+        </w:rPr>
+        <w:t xml:space="preserve">El sistema manda un mensaje de error.</w:t>
+      </w:r>
+    </w:p>
+    <w:p>
+      <w:pPr>
+        <w:widowControl w:val="0"/>
+        <w:spacing w:after="200" w:before="240" w:lineRule="auto"/>
+        <w:ind w:left="2120" w:hanging="360"/>
+        <w:rPr>
+          <w:rFonts w:ascii="Arial" w:cs="Arial" w:eastAsia="Arial" w:hAnsi="Arial"/>
+        </w:rPr>
+      </w:pPr>
+      <w:r>
+        <w:rPr>
+          <w:rFonts w:ascii="Arial" w:cs="Arial" w:eastAsia="Arial" w:hAnsi="Arial"/>
+          <w:rtl w:val="0"/>
+        </w:rPr>
+        <w:t xml:space="preserve">6.</w:t>
+      </w:r>
+      <w:r>
+        <w:rPr>
+          <w:sz w:val="14"/>
+          <w:szCs w:val="14"/>
+          <w:rtl w:val="0"/>
+        </w:rPr>
+        <w:t xml:space="preserve">    </w:t>
+      </w:r>
+      <w:r>
+        <w:rPr>
+          <w:rFonts w:ascii="Arial" w:cs="Arial" w:eastAsia="Arial" w:hAnsi="Arial"/>
+          <w:rtl w:val="0"/>
+        </w:rPr>
+        <w:t xml:space="preserve">El sistema se reanuda en el paso 7.</w:t>
       </w:r>
     </w:p>
     <w:p>

--- a/CU-003.docx
+++ b/CU-003.docx
@@ -293,7 +293,7 @@
           <w:rFonts w:ascii="Arial" w:cs="Arial" w:eastAsia="Arial" w:hAnsi="Arial"/>
           <w:rtl w:val="0"/>
         </w:rPr>
-        <w:t xml:space="preserve"> El alumno debe de contar con una tarjeta del sistema de transporte Metrobus asociada a esta.</w:t>
+        <w:t xml:space="preserve"> El alumno debe de contar con una tarjeta del sistema de transporte Metro asociada a esta.</w:t>
       </w:r>
     </w:p>
     <w:p>
